--- a/Algorithm.docx
+++ b/Algorithm.docx
@@ -1405,8 +1405,13 @@
         </w:numPr>
       </w:pPr>
       <w:r>
-        <w:t>Perm distr</w:t>
-      </w:r>
+        <w:t xml:space="preserve">Perm </w:t>
+      </w:r>
+      <w:proofErr w:type="spellStart"/>
+      <w:r>
+        <w:t>distr</w:t>
+      </w:r>
+      <w:proofErr w:type="spellEnd"/>
     </w:p>
     <w:p>
       <w:pPr>
@@ -3039,6 +3044,7 @@
       <w:r>
         <w:t xml:space="preserve">Calculate </w:t>
       </w:r>
+      <w:proofErr w:type="spellStart"/>
       <w:r>
         <w:rPr>
           <w:i/>
@@ -3052,6 +3058,7 @@
         </w:rPr>
         <w:t>macro</w:t>
       </w:r>
+      <w:proofErr w:type="spellEnd"/>
       <w:r>
         <w:rPr>
           <w:i/>
@@ -3233,7 +3240,15 @@
         <w:t xml:space="preserve"> and brine</w:t>
       </w:r>
       <w:r>
-        <w:t xml:space="preserve"> using eqn 2a and 2b. Use saturation for the target cells</w:t>
+        <w:t xml:space="preserve"> using </w:t>
+      </w:r>
+      <w:proofErr w:type="spellStart"/>
+      <w:r>
+        <w:t>eqn</w:t>
+      </w:r>
+      <w:proofErr w:type="spellEnd"/>
+      <w:r>
+        <w:t xml:space="preserve"> 2a and 2b. Use saturation for the target cells</w:t>
       </w:r>
       <w:r>
         <w:t xml:space="preserve"> – </w:t>
@@ -3264,6 +3279,7 @@
       <w:r>
         <w:t xml:space="preserve">front velocity from </w:t>
       </w:r>
+      <w:proofErr w:type="spellStart"/>
       <w:r>
         <w:rPr>
           <w:i/>
@@ -3277,6 +3293,7 @@
         </w:rPr>
         <w:t>W</w:t>
       </w:r>
+      <w:proofErr w:type="spellEnd"/>
       <w:r>
         <w:rPr>
           <w:i/>
@@ -3331,7 +3348,11 @@
         </w:rPr>
       </w:pPr>
       <w:r>
-        <w:t>Using target cell sat</w:t>
+        <w:t xml:space="preserve">Using target cell </w:t>
+      </w:r>
+      <w:proofErr w:type="spellStart"/>
+      <w:r>
+        <w:t>sat</w:t>
       </w:r>
       <w:r>
         <w:rPr>
@@ -3340,8 +3361,13 @@
         </w:rPr>
         <w:t>n</w:t>
       </w:r>
-      <w:r>
-        <w:t>, find f</w:t>
+      <w:proofErr w:type="spellEnd"/>
+      <w:r>
+        <w:t xml:space="preserve">, find </w:t>
+      </w:r>
+      <w:proofErr w:type="spellStart"/>
+      <w:r>
+        <w:t>f</w:t>
       </w:r>
       <w:r>
         <w:rPr>
@@ -3349,8 +3375,13 @@
         </w:rPr>
         <w:t>W</w:t>
       </w:r>
-      <w:r>
-        <w:t xml:space="preserve"> for 0.01 either side, and calculate df</w:t>
+      <w:proofErr w:type="spellEnd"/>
+      <w:r>
+        <w:t xml:space="preserve"> for 0.01 either side, and calculate </w:t>
+      </w:r>
+      <w:proofErr w:type="spellStart"/>
+      <w:r>
+        <w:t>df</w:t>
       </w:r>
       <w:r>
         <w:rPr>
@@ -3358,8 +3389,13 @@
         </w:rPr>
         <w:t>W</w:t>
       </w:r>
-      <w:r>
-        <w:t>/dS</w:t>
+      <w:proofErr w:type="spellEnd"/>
+      <w:r>
+        <w:t>/</w:t>
+      </w:r>
+      <w:proofErr w:type="spellStart"/>
+      <w:r>
+        <w:t>dS</w:t>
       </w:r>
       <w:r>
         <w:rPr>
@@ -3367,6 +3403,7 @@
         </w:rPr>
         <w:t>W</w:t>
       </w:r>
+      <w:proofErr w:type="spellEnd"/>
       <w:r>
         <w:t>.</w:t>
       </w:r>
@@ -3581,10 +3618,22 @@
         <w:t>Normalize</w:t>
       </w:r>
       <w:r>
-        <w:t xml:space="preserve"> Tr,</w:t>
-      </w:r>
-      <w:r>
-        <w:t xml:space="preserve"> Tr</w:t>
+        <w:t xml:space="preserve"> </w:t>
+      </w:r>
+      <w:proofErr w:type="spellStart"/>
+      <w:r>
+        <w:t>Tr</w:t>
+      </w:r>
+      <w:proofErr w:type="spellEnd"/>
+      <w:r>
+        <w:t>,</w:t>
+      </w:r>
+      <w:r>
+        <w:t xml:space="preserve"> </w:t>
+      </w:r>
+      <w:proofErr w:type="spellStart"/>
+      <w:r>
+        <w:t>Tr</w:t>
       </w:r>
       <w:r>
         <w:rPr>
@@ -3592,6 +3641,7 @@
         </w:rPr>
         <w:t>N</w:t>
       </w:r>
+      <w:proofErr w:type="spellEnd"/>
     </w:p>
     <w:p>
       <w:pPr>
@@ -3603,7 +3653,11 @@
         <w:jc w:val="both"/>
       </w:pPr>
       <w:r>
-        <w:t>Sample from Tr</w:t>
+        <w:t xml:space="preserve">Sample from </w:t>
+      </w:r>
+      <w:proofErr w:type="spellStart"/>
+      <w:r>
+        <w:t>Tr</w:t>
       </w:r>
       <w:r>
         <w:rPr>
@@ -3611,6 +3665,7 @@
         </w:rPr>
         <w:t>N</w:t>
       </w:r>
+      <w:proofErr w:type="spellEnd"/>
       <w:r>
         <w:t xml:space="preserve"> and move</w:t>
       </w:r>
@@ -3637,8 +3692,1702 @@
         </w:numPr>
         <w:jc w:val="both"/>
       </w:pPr>
+      <w:r>
+        <w:t>???</w:t>
+      </w:r>
+    </w:p>
+    <w:p>
+      <w:pPr>
+        <w:jc w:val="both"/>
+      </w:pPr>
+      <w:r>
+        <w:t>Version 2:</w:t>
+      </w:r>
+    </w:p>
+    <w:p>
+      <w:pPr>
+        <w:jc w:val="both"/>
+      </w:pPr>
+      <w:r>
+        <w:t>Equations:</w:t>
+      </w:r>
+    </w:p>
+    <w:tbl>
+      <w:tblPr>
+        <w:tblStyle w:val="TableGrid"/>
+        <w:tblW w:w="0" w:type="auto"/>
+        <w:tblBorders>
+          <w:top w:val="none" w:sz="0" w:space="0" w:color="auto"/>
+          <w:left w:val="none" w:sz="0" w:space="0" w:color="auto"/>
+          <w:bottom w:val="none" w:sz="0" w:space="0" w:color="auto"/>
+          <w:right w:val="none" w:sz="0" w:space="0" w:color="auto"/>
+          <w:insideH w:val="none" w:sz="0" w:space="0" w:color="auto"/>
+          <w:insideV w:val="none" w:sz="0" w:space="0" w:color="auto"/>
+        </w:tblBorders>
+        <w:tblLook w:val="04A0" w:firstRow="1" w:lastRow="0" w:firstColumn="1" w:lastColumn="0" w:noHBand="0" w:noVBand="1"/>
+      </w:tblPr>
+      <w:tblGrid>
+        <w:gridCol w:w="7986"/>
+        <w:gridCol w:w="1590"/>
+      </w:tblGrid>
+      <w:tr>
+        <w:tc>
+          <w:tcPr>
+            <w:tcW w:w="7986" w:type="dxa"/>
+          </w:tcPr>
+          <w:p>
+            <w:pPr>
+              <w:jc w:val="both"/>
+              <w:rPr>
+                <w:rFonts w:eastAsiaTheme="minorEastAsia"/>
+              </w:rPr>
+            </w:pPr>
+            <m:oMathPara>
+              <m:oMath>
+                <m:sSub>
+                  <m:sSubPr>
+                    <m:ctrlPr>
+                      <w:rPr>
+                        <w:rFonts w:ascii="Cambria Math" w:hAnsi="Cambria Math"/>
+                        <w:i/>
+                      </w:rPr>
+                    </m:ctrlPr>
+                  </m:sSubPr>
+                  <m:e>
+                    <m:r>
+                      <w:rPr>
+                        <w:rFonts w:ascii="Cambria Math" w:hAnsi="Cambria Math"/>
+                      </w:rPr>
+                      <m:t>f</m:t>
+                    </m:r>
+                  </m:e>
+                  <m:sub>
+                    <m:r>
+                      <w:rPr>
+                        <w:rFonts w:ascii="Cambria Math" w:hAnsi="Cambria Math"/>
+                      </w:rPr>
+                      <m:t>G</m:t>
+                    </m:r>
+                  </m:sub>
+                </m:sSub>
+                <m:r>
+                  <w:rPr>
+                    <w:rFonts w:ascii="Cambria Math" w:hAnsi="Cambria Math"/>
+                  </w:rPr>
+                  <m:t>=</m:t>
+                </m:r>
+                <m:f>
+                  <m:fPr>
+                    <m:ctrlPr>
+                      <w:rPr>
+                        <w:rFonts w:ascii="Cambria Math" w:eastAsiaTheme="minorEastAsia" w:hAnsi="Cambria Math"/>
+                        <w:i/>
+                      </w:rPr>
+                    </m:ctrlPr>
+                  </m:fPr>
+                  <m:num>
+                    <m:r>
+                      <w:rPr>
+                        <w:rFonts w:ascii="Cambria Math" w:hAnsi="Cambria Math"/>
+                      </w:rPr>
+                      <m:t>1</m:t>
+                    </m:r>
+                  </m:num>
+                  <m:den>
+                    <m:r>
+                      <w:rPr>
+                        <w:rFonts w:ascii="Cambria Math" w:eastAsiaTheme="minorEastAsia" w:hAnsi="Cambria Math"/>
+                      </w:rPr>
+                      <m:t>1+</m:t>
+                    </m:r>
+                    <m:f>
+                      <m:fPr>
+                        <m:ctrlPr>
+                          <w:rPr>
+                            <w:rFonts w:ascii="Cambria Math" w:eastAsiaTheme="minorEastAsia" w:hAnsi="Cambria Math"/>
+                            <w:i/>
+                          </w:rPr>
+                        </m:ctrlPr>
+                      </m:fPr>
+                      <m:num>
+                        <m:sSub>
+                          <m:sSubPr>
+                            <m:ctrlPr>
+                              <w:rPr>
+                                <w:rFonts w:ascii="Cambria Math" w:eastAsiaTheme="minorEastAsia" w:hAnsi="Cambria Math"/>
+                                <w:i/>
+                              </w:rPr>
+                            </m:ctrlPr>
+                          </m:sSubPr>
+                          <m:e>
+                            <m:r>
+                              <w:rPr>
+                                <w:rFonts w:ascii="Cambria Math" w:eastAsiaTheme="minorEastAsia" w:hAnsi="Cambria Math"/>
+                              </w:rPr>
+                              <m:t>k</m:t>
+                            </m:r>
+                          </m:e>
+                          <m:sub>
+                            <m:r>
+                              <w:rPr>
+                                <w:rFonts w:ascii="Cambria Math" w:eastAsiaTheme="minorEastAsia" w:hAnsi="Cambria Math"/>
+                              </w:rPr>
+                              <m:t>rw</m:t>
+                            </m:r>
+                          </m:sub>
+                        </m:sSub>
+                        <m:sSub>
+                          <m:sSubPr>
+                            <m:ctrlPr>
+                              <w:rPr>
+                                <w:rFonts w:ascii="Cambria Math" w:eastAsiaTheme="minorEastAsia" w:hAnsi="Cambria Math"/>
+                                <w:i/>
+                              </w:rPr>
+                            </m:ctrlPr>
+                          </m:sSubPr>
+                          <m:e>
+                            <m:r>
+                              <w:rPr>
+                                <w:rFonts w:ascii="Cambria Math" w:eastAsiaTheme="minorEastAsia" w:hAnsi="Cambria Math"/>
+                              </w:rPr>
+                              <m:t>μ</m:t>
+                            </m:r>
+                          </m:e>
+                          <m:sub>
+                            <m:r>
+                              <w:rPr>
+                                <w:rFonts w:ascii="Cambria Math" w:eastAsiaTheme="minorEastAsia" w:hAnsi="Cambria Math"/>
+                              </w:rPr>
+                              <m:t>g</m:t>
+                            </m:r>
+                          </m:sub>
+                        </m:sSub>
+                      </m:num>
+                      <m:den>
+                        <m:sSub>
+                          <m:sSubPr>
+                            <m:ctrlPr>
+                              <w:rPr>
+                                <w:rFonts w:ascii="Cambria Math" w:eastAsiaTheme="minorEastAsia" w:hAnsi="Cambria Math"/>
+                                <w:i/>
+                              </w:rPr>
+                            </m:ctrlPr>
+                          </m:sSubPr>
+                          <m:e>
+                            <m:r>
+                              <w:rPr>
+                                <w:rFonts w:ascii="Cambria Math" w:eastAsiaTheme="minorEastAsia" w:hAnsi="Cambria Math"/>
+                              </w:rPr>
+                              <m:t>k</m:t>
+                            </m:r>
+                          </m:e>
+                          <m:sub>
+                            <m:r>
+                              <w:rPr>
+                                <w:rFonts w:ascii="Cambria Math" w:eastAsiaTheme="minorEastAsia" w:hAnsi="Cambria Math"/>
+                              </w:rPr>
+                              <m:t>rg</m:t>
+                            </m:r>
+                          </m:sub>
+                        </m:sSub>
+                        <m:sSub>
+                          <m:sSubPr>
+                            <m:ctrlPr>
+                              <w:rPr>
+                                <w:rFonts w:ascii="Cambria Math" w:eastAsiaTheme="minorEastAsia" w:hAnsi="Cambria Math"/>
+                                <w:i/>
+                              </w:rPr>
+                            </m:ctrlPr>
+                          </m:sSubPr>
+                          <m:e>
+                            <m:r>
+                              <w:rPr>
+                                <w:rFonts w:ascii="Cambria Math" w:eastAsiaTheme="minorEastAsia" w:hAnsi="Cambria Math"/>
+                              </w:rPr>
+                              <m:t>μ</m:t>
+                            </m:r>
+                          </m:e>
+                          <m:sub>
+                            <m:r>
+                              <w:rPr>
+                                <w:rFonts w:ascii="Cambria Math" w:eastAsiaTheme="minorEastAsia" w:hAnsi="Cambria Math"/>
+                              </w:rPr>
+                              <m:t>w</m:t>
+                            </m:r>
+                          </m:sub>
+                        </m:sSub>
+                      </m:den>
+                    </m:f>
+                  </m:den>
+                </m:f>
+              </m:oMath>
+            </m:oMathPara>
+          </w:p>
+        </w:tc>
+        <w:tc>
+          <w:tcPr>
+            <w:tcW w:w="1590" w:type="dxa"/>
+            <w:vAlign w:val="center"/>
+          </w:tcPr>
+          <w:p>
+            <w:pPr>
+              <w:jc w:val="right"/>
+            </w:pPr>
+            <w:r>
+              <w:t>… (3</w:t>
+            </w:r>
+            <w:r>
+              <w:t>)</w:t>
+            </w:r>
+          </w:p>
+        </w:tc>
+      </w:tr>
+      <w:tr>
+        <w:tc>
+          <w:tcPr>
+            <w:tcW w:w="7986" w:type="dxa"/>
+          </w:tcPr>
+          <w:p>
+            <w:pPr>
+              <w:jc w:val="both"/>
+            </w:pPr>
+            <m:oMathPara>
+              <m:oMath>
+                <m:sSub>
+                  <m:sSubPr>
+                    <m:ctrlPr>
+                      <w:rPr>
+                        <w:rFonts w:ascii="Cambria Math" w:hAnsi="Cambria Math"/>
+                        <w:i/>
+                      </w:rPr>
+                    </m:ctrlPr>
+                  </m:sSubPr>
+                  <m:e>
+                    <m:r>
+                      <w:rPr>
+                        <w:rFonts w:ascii="Cambria Math" w:hAnsi="Cambria Math"/>
+                      </w:rPr>
+                      <m:t>K</m:t>
+                    </m:r>
+                  </m:e>
+                  <m:sub>
+                    <m:r>
+                      <w:rPr>
+                        <w:rFonts w:ascii="Cambria Math" w:hAnsi="Cambria Math"/>
+                      </w:rPr>
+                      <m:t>rw</m:t>
+                    </m:r>
+                  </m:sub>
+                </m:sSub>
+                <m:r>
+                  <w:rPr>
+                    <w:rFonts w:ascii="Cambria Math" w:hAnsi="Cambria Math"/>
+                  </w:rPr>
+                  <m:t>=</m:t>
+                </m:r>
+                <m:sSubSup>
+                  <m:sSubSupPr>
+                    <m:ctrlPr>
+                      <w:rPr>
+                        <w:rFonts w:ascii="Cambria Math" w:hAnsi="Cambria Math"/>
+                        <w:i/>
+                      </w:rPr>
+                    </m:ctrlPr>
+                  </m:sSubSupPr>
+                  <m:e>
+                    <m:r>
+                      <w:rPr>
+                        <w:rFonts w:ascii="Cambria Math" w:hAnsi="Cambria Math"/>
+                      </w:rPr>
+                      <m:t>K</m:t>
+                    </m:r>
+                  </m:e>
+                  <m:sub>
+                    <m:r>
+                      <w:rPr>
+                        <w:rFonts w:ascii="Cambria Math" w:hAnsi="Cambria Math"/>
+                      </w:rPr>
+                      <m:t>rw</m:t>
+                    </m:r>
+                  </m:sub>
+                  <m:sup>
+                    <m:r>
+                      <w:rPr>
+                        <w:rFonts w:ascii="Cambria Math" w:hAnsi="Cambria Math"/>
+                      </w:rPr>
+                      <m:t>0</m:t>
+                    </m:r>
+                  </m:sup>
+                </m:sSubSup>
+                <m:sSup>
+                  <m:sSupPr>
+                    <m:ctrlPr>
+                      <w:rPr>
+                        <w:rFonts w:ascii="Cambria Math" w:hAnsi="Cambria Math"/>
+                        <w:i/>
+                      </w:rPr>
+                    </m:ctrlPr>
+                  </m:sSupPr>
+                  <m:e>
+                    <m:d>
+                      <m:dPr>
+                        <m:ctrlPr>
+                          <w:rPr>
+                            <w:rFonts w:ascii="Cambria Math" w:hAnsi="Cambria Math"/>
+                            <w:i/>
+                          </w:rPr>
+                        </m:ctrlPr>
+                      </m:dPr>
+                      <m:e>
+                        <m:f>
+                          <m:fPr>
+                            <m:ctrlPr>
+                              <w:rPr>
+                                <w:rFonts w:ascii="Cambria Math" w:hAnsi="Cambria Math"/>
+                                <w:i/>
+                              </w:rPr>
+                            </m:ctrlPr>
+                          </m:fPr>
+                          <m:num>
+                            <m:sSub>
+                              <m:sSubPr>
+                                <m:ctrlPr>
+                                  <w:rPr>
+                                    <w:rFonts w:ascii="Cambria Math" w:hAnsi="Cambria Math"/>
+                                    <w:i/>
+                                  </w:rPr>
+                                </m:ctrlPr>
+                              </m:sSubPr>
+                              <m:e>
+                                <m:r>
+                                  <w:rPr>
+                                    <w:rFonts w:ascii="Cambria Math" w:hAnsi="Cambria Math"/>
+                                  </w:rPr>
+                                  <m:t>S</m:t>
+                                </m:r>
+                              </m:e>
+                              <m:sub>
+                                <m:r>
+                                  <w:rPr>
+                                    <w:rFonts w:ascii="Cambria Math" w:hAnsi="Cambria Math"/>
+                                  </w:rPr>
+                                  <m:t>w</m:t>
+                                </m:r>
+                              </m:sub>
+                            </m:sSub>
+                            <m:r>
+                              <w:rPr>
+                                <w:rFonts w:ascii="Cambria Math" w:hAnsi="Cambria Math"/>
+                              </w:rPr>
+                              <m:t>-</m:t>
+                            </m:r>
+                            <m:sSub>
+                              <m:sSubPr>
+                                <m:ctrlPr>
+                                  <w:rPr>
+                                    <w:rFonts w:ascii="Cambria Math" w:hAnsi="Cambria Math"/>
+                                    <w:i/>
+                                  </w:rPr>
+                                </m:ctrlPr>
+                              </m:sSubPr>
+                              <m:e>
+                                <m:r>
+                                  <w:rPr>
+                                    <w:rFonts w:ascii="Cambria Math" w:hAnsi="Cambria Math"/>
+                                  </w:rPr>
+                                  <m:t>S</m:t>
+                                </m:r>
+                              </m:e>
+                              <m:sub>
+                                <m:r>
+                                  <w:rPr>
+                                    <w:rFonts w:ascii="Cambria Math" w:hAnsi="Cambria Math"/>
+                                  </w:rPr>
+                                  <m:t>wr</m:t>
+                                </m:r>
+                              </m:sub>
+                            </m:sSub>
+                          </m:num>
+                          <m:den>
+                            <m:r>
+                              <w:rPr>
+                                <w:rFonts w:ascii="Cambria Math" w:hAnsi="Cambria Math"/>
+                              </w:rPr>
+                              <m:t>1-</m:t>
+                            </m:r>
+                            <m:sSub>
+                              <m:sSubPr>
+                                <m:ctrlPr>
+                                  <w:rPr>
+                                    <w:rFonts w:ascii="Cambria Math" w:hAnsi="Cambria Math"/>
+                                    <w:i/>
+                                  </w:rPr>
+                                </m:ctrlPr>
+                              </m:sSubPr>
+                              <m:e>
+                                <m:r>
+                                  <w:rPr>
+                                    <w:rFonts w:ascii="Cambria Math" w:hAnsi="Cambria Math"/>
+                                  </w:rPr>
+                                  <m:t>S</m:t>
+                                </m:r>
+                              </m:e>
+                              <m:sub>
+                                <m:r>
+                                  <w:rPr>
+                                    <w:rFonts w:ascii="Cambria Math" w:hAnsi="Cambria Math"/>
+                                  </w:rPr>
+                                  <m:t>wr</m:t>
+                                </m:r>
+                              </m:sub>
+                            </m:sSub>
+                            <m:r>
+                              <w:rPr>
+                                <w:rFonts w:ascii="Cambria Math" w:hAnsi="Cambria Math"/>
+                              </w:rPr>
+                              <m:t>-</m:t>
+                            </m:r>
+                            <m:sSub>
+                              <m:sSubPr>
+                                <m:ctrlPr>
+                                  <w:rPr>
+                                    <w:rFonts w:ascii="Cambria Math" w:hAnsi="Cambria Math"/>
+                                    <w:i/>
+                                  </w:rPr>
+                                </m:ctrlPr>
+                              </m:sSubPr>
+                              <m:e>
+                                <m:r>
+                                  <w:rPr>
+                                    <w:rFonts w:ascii="Cambria Math" w:hAnsi="Cambria Math"/>
+                                  </w:rPr>
+                                  <m:t>S</m:t>
+                                </m:r>
+                              </m:e>
+                              <m:sub>
+                                <m:r>
+                                  <w:rPr>
+                                    <w:rFonts w:ascii="Cambria Math" w:hAnsi="Cambria Math"/>
+                                  </w:rPr>
+                                  <m:t>gr</m:t>
+                                </m:r>
+                              </m:sub>
+                            </m:sSub>
+                          </m:den>
+                        </m:f>
+                      </m:e>
+                    </m:d>
+                  </m:e>
+                  <m:sup>
+                    <m:sSub>
+                      <m:sSubPr>
+                        <m:ctrlPr>
+                          <w:rPr>
+                            <w:rFonts w:ascii="Cambria Math" w:hAnsi="Cambria Math"/>
+                            <w:i/>
+                          </w:rPr>
+                        </m:ctrlPr>
+                      </m:sSubPr>
+                      <m:e>
+                        <m:r>
+                          <w:rPr>
+                            <w:rFonts w:ascii="Cambria Math" w:hAnsi="Cambria Math"/>
+                          </w:rPr>
+                          <m:t>N</m:t>
+                        </m:r>
+                      </m:e>
+                      <m:sub>
+                        <m:r>
+                          <w:rPr>
+                            <w:rFonts w:ascii="Cambria Math" w:hAnsi="Cambria Math"/>
+                          </w:rPr>
+                          <m:t>w</m:t>
+                        </m:r>
+                      </m:sub>
+                    </m:sSub>
+                  </m:sup>
+                </m:sSup>
+              </m:oMath>
+            </m:oMathPara>
+          </w:p>
+          <w:p>
+            <w:pPr>
+              <w:pStyle w:val="ListParagraph"/>
+              <w:ind w:left="0"/>
+              <w:jc w:val="right"/>
+              <w:rPr>
+                <w:rFonts w:eastAsiaTheme="minorEastAsia"/>
+              </w:rPr>
+            </w:pPr>
+          </w:p>
+        </w:tc>
+        <w:tc>
+          <w:tcPr>
+            <w:tcW w:w="1590" w:type="dxa"/>
+            <w:vAlign w:val="center"/>
+          </w:tcPr>
+          <w:p>
+            <w:pPr>
+              <w:pStyle w:val="ListParagraph"/>
+              <w:ind w:left="0"/>
+              <w:jc w:val="right"/>
+              <w:rPr>
+                <w:rFonts w:eastAsiaTheme="minorEastAsia"/>
+              </w:rPr>
+            </w:pPr>
+            <w:r>
+              <w:rPr>
+                <w:rFonts w:eastAsiaTheme="minorEastAsia"/>
+              </w:rPr>
+              <w:t>… (4</w:t>
+            </w:r>
+            <w:r>
+              <w:rPr>
+                <w:rFonts w:eastAsiaTheme="minorEastAsia"/>
+              </w:rPr>
+              <w:t>a)</w:t>
+            </w:r>
+          </w:p>
+        </w:tc>
+      </w:tr>
+      <w:tr>
+        <w:tc>
+          <w:tcPr>
+            <w:tcW w:w="7986" w:type="dxa"/>
+          </w:tcPr>
+          <w:p>
+            <w:pPr>
+              <w:pStyle w:val="ListParagraph"/>
+              <w:ind w:left="0"/>
+              <w:jc w:val="right"/>
+              <w:rPr>
+                <w:rFonts w:eastAsiaTheme="minorEastAsia"/>
+              </w:rPr>
+            </w:pPr>
+            <m:oMathPara>
+              <m:oMathParaPr>
+                <m:jc m:val="center"/>
+              </m:oMathParaPr>
+              <m:oMath>
+                <m:sSub>
+                  <m:sSubPr>
+                    <m:ctrlPr>
+                      <w:rPr>
+                        <w:rFonts w:ascii="Cambria Math" w:hAnsi="Cambria Math"/>
+                        <w:i/>
+                      </w:rPr>
+                    </m:ctrlPr>
+                  </m:sSubPr>
+                  <m:e>
+                    <m:r>
+                      <w:rPr>
+                        <w:rFonts w:ascii="Cambria Math" w:hAnsi="Cambria Math"/>
+                      </w:rPr>
+                      <m:t>K</m:t>
+                    </m:r>
+                  </m:e>
+                  <m:sub>
+                    <m:r>
+                      <w:rPr>
+                        <w:rFonts w:ascii="Cambria Math" w:hAnsi="Cambria Math"/>
+                      </w:rPr>
+                      <m:t>rg</m:t>
+                    </m:r>
+                  </m:sub>
+                </m:sSub>
+                <m:r>
+                  <w:rPr>
+                    <w:rFonts w:ascii="Cambria Math" w:hAnsi="Cambria Math"/>
+                  </w:rPr>
+                  <m:t>=</m:t>
+                </m:r>
+                <m:sSubSup>
+                  <m:sSubSupPr>
+                    <m:ctrlPr>
+                      <w:rPr>
+                        <w:rFonts w:ascii="Cambria Math" w:hAnsi="Cambria Math"/>
+                        <w:i/>
+                      </w:rPr>
+                    </m:ctrlPr>
+                  </m:sSubSupPr>
+                  <m:e>
+                    <m:r>
+                      <w:rPr>
+                        <w:rFonts w:ascii="Cambria Math" w:hAnsi="Cambria Math"/>
+                      </w:rPr>
+                      <m:t>K</m:t>
+                    </m:r>
+                  </m:e>
+                  <m:sub>
+                    <m:r>
+                      <w:rPr>
+                        <w:rFonts w:ascii="Cambria Math" w:hAnsi="Cambria Math"/>
+                      </w:rPr>
+                      <m:t>rg</m:t>
+                    </m:r>
+                  </m:sub>
+                  <m:sup>
+                    <m:r>
+                      <w:rPr>
+                        <w:rFonts w:ascii="Cambria Math" w:hAnsi="Cambria Math"/>
+                      </w:rPr>
+                      <m:t>0</m:t>
+                    </m:r>
+                  </m:sup>
+                </m:sSubSup>
+                <m:sSup>
+                  <m:sSupPr>
+                    <m:ctrlPr>
+                      <w:rPr>
+                        <w:rFonts w:ascii="Cambria Math" w:hAnsi="Cambria Math"/>
+                        <w:i/>
+                      </w:rPr>
+                    </m:ctrlPr>
+                  </m:sSupPr>
+                  <m:e>
+                    <m:d>
+                      <m:dPr>
+                        <m:ctrlPr>
+                          <w:rPr>
+                            <w:rFonts w:ascii="Cambria Math" w:hAnsi="Cambria Math"/>
+                            <w:i/>
+                          </w:rPr>
+                        </m:ctrlPr>
+                      </m:dPr>
+                      <m:e>
+                        <m:f>
+                          <m:fPr>
+                            <m:ctrlPr>
+                              <w:rPr>
+                                <w:rFonts w:ascii="Cambria Math" w:hAnsi="Cambria Math"/>
+                                <w:i/>
+                              </w:rPr>
+                            </m:ctrlPr>
+                          </m:fPr>
+                          <m:num>
+                            <m:sSub>
+                              <m:sSubPr>
+                                <m:ctrlPr>
+                                  <w:rPr>
+                                    <w:rFonts w:ascii="Cambria Math" w:hAnsi="Cambria Math"/>
+                                    <w:i/>
+                                  </w:rPr>
+                                </m:ctrlPr>
+                              </m:sSubPr>
+                              <m:e>
+                                <m:r>
+                                  <w:rPr>
+                                    <w:rFonts w:ascii="Cambria Math" w:hAnsi="Cambria Math"/>
+                                  </w:rPr>
+                                  <m:t>S</m:t>
+                                </m:r>
+                              </m:e>
+                              <m:sub>
+                                <m:r>
+                                  <w:rPr>
+                                    <w:rFonts w:ascii="Cambria Math" w:hAnsi="Cambria Math"/>
+                                  </w:rPr>
+                                  <m:t>g</m:t>
+                                </m:r>
+                              </m:sub>
+                            </m:sSub>
+                            <m:r>
+                              <w:rPr>
+                                <w:rFonts w:ascii="Cambria Math" w:hAnsi="Cambria Math"/>
+                              </w:rPr>
+                              <m:t>-</m:t>
+                            </m:r>
+                            <m:sSub>
+                              <m:sSubPr>
+                                <m:ctrlPr>
+                                  <w:rPr>
+                                    <w:rFonts w:ascii="Cambria Math" w:hAnsi="Cambria Math"/>
+                                    <w:i/>
+                                  </w:rPr>
+                                </m:ctrlPr>
+                              </m:sSubPr>
+                              <m:e>
+                                <m:r>
+                                  <w:rPr>
+                                    <w:rFonts w:ascii="Cambria Math" w:hAnsi="Cambria Math"/>
+                                  </w:rPr>
+                                  <m:t>S</m:t>
+                                </m:r>
+                              </m:e>
+                              <m:sub>
+                                <m:r>
+                                  <w:rPr>
+                                    <w:rFonts w:ascii="Cambria Math" w:hAnsi="Cambria Math"/>
+                                  </w:rPr>
+                                  <m:t>gr</m:t>
+                                </m:r>
+                              </m:sub>
+                            </m:sSub>
+                          </m:num>
+                          <m:den>
+                            <m:r>
+                              <w:rPr>
+                                <w:rFonts w:ascii="Cambria Math" w:hAnsi="Cambria Math"/>
+                              </w:rPr>
+                              <m:t>1-</m:t>
+                            </m:r>
+                            <m:sSub>
+                              <m:sSubPr>
+                                <m:ctrlPr>
+                                  <w:rPr>
+                                    <w:rFonts w:ascii="Cambria Math" w:hAnsi="Cambria Math"/>
+                                    <w:i/>
+                                  </w:rPr>
+                                </m:ctrlPr>
+                              </m:sSubPr>
+                              <m:e>
+                                <m:r>
+                                  <w:rPr>
+                                    <w:rFonts w:ascii="Cambria Math" w:hAnsi="Cambria Math"/>
+                                  </w:rPr>
+                                  <m:t>S</m:t>
+                                </m:r>
+                              </m:e>
+                              <m:sub>
+                                <m:r>
+                                  <w:rPr>
+                                    <w:rFonts w:ascii="Cambria Math" w:hAnsi="Cambria Math"/>
+                                  </w:rPr>
+                                  <m:t>gr</m:t>
+                                </m:r>
+                              </m:sub>
+                            </m:sSub>
+                            <m:r>
+                              <w:rPr>
+                                <w:rFonts w:ascii="Cambria Math" w:hAnsi="Cambria Math"/>
+                              </w:rPr>
+                              <m:t>-</m:t>
+                            </m:r>
+                            <m:sSub>
+                              <m:sSubPr>
+                                <m:ctrlPr>
+                                  <w:rPr>
+                                    <w:rFonts w:ascii="Cambria Math" w:hAnsi="Cambria Math"/>
+                                    <w:i/>
+                                  </w:rPr>
+                                </m:ctrlPr>
+                              </m:sSubPr>
+                              <m:e>
+                                <m:r>
+                                  <w:rPr>
+                                    <w:rFonts w:ascii="Cambria Math" w:hAnsi="Cambria Math"/>
+                                  </w:rPr>
+                                  <m:t>S</m:t>
+                                </m:r>
+                              </m:e>
+                              <m:sub>
+                                <m:r>
+                                  <w:rPr>
+                                    <w:rFonts w:ascii="Cambria Math" w:hAnsi="Cambria Math"/>
+                                  </w:rPr>
+                                  <m:t>wr</m:t>
+                                </m:r>
+                              </m:sub>
+                            </m:sSub>
+                          </m:den>
+                        </m:f>
+                      </m:e>
+                    </m:d>
+                  </m:e>
+                  <m:sup>
+                    <m:sSub>
+                      <m:sSubPr>
+                        <m:ctrlPr>
+                          <w:rPr>
+                            <w:rFonts w:ascii="Cambria Math" w:hAnsi="Cambria Math"/>
+                            <w:i/>
+                          </w:rPr>
+                        </m:ctrlPr>
+                      </m:sSubPr>
+                      <m:e>
+                        <m:r>
+                          <w:rPr>
+                            <w:rFonts w:ascii="Cambria Math" w:hAnsi="Cambria Math"/>
+                          </w:rPr>
+                          <m:t>N</m:t>
+                        </m:r>
+                      </m:e>
+                      <m:sub>
+                        <m:r>
+                          <w:rPr>
+                            <w:rFonts w:ascii="Cambria Math" w:hAnsi="Cambria Math"/>
+                          </w:rPr>
+                          <m:t>g</m:t>
+                        </m:r>
+                      </m:sub>
+                    </m:sSub>
+                  </m:sup>
+                </m:sSup>
+              </m:oMath>
+            </m:oMathPara>
+          </w:p>
+        </w:tc>
+        <w:tc>
+          <w:tcPr>
+            <w:tcW w:w="1590" w:type="dxa"/>
+            <w:vAlign w:val="center"/>
+          </w:tcPr>
+          <w:p>
+            <w:pPr>
+              <w:pStyle w:val="ListParagraph"/>
+              <w:ind w:left="0"/>
+              <w:jc w:val="right"/>
+              <w:rPr>
+                <w:rFonts w:eastAsiaTheme="minorEastAsia"/>
+              </w:rPr>
+            </w:pPr>
+            <w:r>
+              <w:rPr>
+                <w:rFonts w:eastAsiaTheme="minorEastAsia"/>
+              </w:rPr>
+              <w:t>… (4</w:t>
+            </w:r>
+            <w:r>
+              <w:rPr>
+                <w:rFonts w:eastAsiaTheme="minorEastAsia"/>
+              </w:rPr>
+              <w:t>b)</w:t>
+            </w:r>
+          </w:p>
+        </w:tc>
+      </w:tr>
+    </w:tbl>
+    <w:p>
+      <w:pPr>
+        <w:pStyle w:val="ListParagraph"/>
+        <w:numPr>
+          <w:ilvl w:val="0"/>
+          <w:numId w:val="7"/>
+        </w:numPr>
+        <w:jc w:val="both"/>
+      </w:pPr>
+      <w:r>
+        <w:t>Injection</w:t>
+      </w:r>
+    </w:p>
+    <w:p>
+      <w:pPr>
+        <w:pStyle w:val="ListParagraph"/>
+        <w:numPr>
+          <w:ilvl w:val="1"/>
+          <w:numId w:val="7"/>
+        </w:numPr>
+        <w:jc w:val="both"/>
+      </w:pPr>
+      <w:r>
+        <w:t>Calculate total PV</w:t>
+      </w:r>
+    </w:p>
+    <w:p>
+      <w:pPr>
+        <w:pStyle w:val="ListParagraph"/>
+        <w:numPr>
+          <w:ilvl w:val="1"/>
+          <w:numId w:val="7"/>
+        </w:numPr>
+        <w:jc w:val="both"/>
+      </w:pPr>
+      <w:r>
+        <w:t>Calculate injection rates in terms of PV per day.</w:t>
+      </w:r>
+    </w:p>
+    <w:p>
+      <w:pPr>
+        <w:pStyle w:val="ListParagraph"/>
+        <w:numPr>
+          <w:ilvl w:val="1"/>
+          <w:numId w:val="7"/>
+        </w:numPr>
+        <w:jc w:val="both"/>
+      </w:pPr>
+      <w:r>
+        <w:t>Calculate number of CO</w:t>
+      </w:r>
+      <w:r>
+        <w:rPr>
+          <w:vertAlign w:val="subscript"/>
+        </w:rPr>
+        <w:t>2</w:t>
+      </w:r>
+      <w:r>
+        <w:t xml:space="preserve"> particles injected per day as:</w:t>
+      </w:r>
+    </w:p>
+    <w:p>
+      <w:pPr>
+        <w:ind w:left="360"/>
+        <w:jc w:val="both"/>
+      </w:pPr>
+      <m:oMathPara>
+        <m:oMath>
+          <m:r>
+            <w:rPr>
+              <w:rFonts w:ascii="Cambria Math" w:hAnsi="Cambria Math"/>
+            </w:rPr>
+            <m:t>I=</m:t>
+          </m:r>
+          <m:sSub>
+            <m:sSubPr>
+              <m:ctrlPr>
+                <w:rPr>
+                  <w:rFonts w:ascii="Cambria Math" w:hAnsi="Cambria Math"/>
+                  <w:i/>
+                </w:rPr>
+              </m:ctrlPr>
+            </m:sSubPr>
+            <m:e>
+              <m:r>
+                <w:rPr>
+                  <w:rFonts w:ascii="Cambria Math" w:hAnsi="Cambria Math"/>
+                </w:rPr>
+                <m:t>N</m:t>
+              </m:r>
+            </m:e>
+            <m:sub>
+              <m:r>
+                <w:rPr>
+                  <w:rFonts w:ascii="Cambria Math" w:hAnsi="Cambria Math"/>
+                </w:rPr>
+                <m:t>CO</m:t>
+              </m:r>
+              <m:sSub>
+                <m:sSubPr>
+                  <m:ctrlPr>
+                    <w:rPr>
+                      <w:rFonts w:ascii="Cambria Math" w:hAnsi="Cambria Math"/>
+                      <w:i/>
+                    </w:rPr>
+                  </m:ctrlPr>
+                </m:sSubPr>
+                <m:e>
+                  <m:r>
+                    <m:rPr>
+                      <m:sty m:val="p"/>
+                    </m:rPr>
+                    <w:rPr>
+                      <w:rFonts w:ascii="Cambria Math" w:hAnsi="Cambria Math"/>
+                    </w:rPr>
+                    <w:softHyphen/>
+                  </m:r>
+                </m:e>
+                <m:sub>
+                  <m:r>
+                    <w:rPr>
+                      <w:rFonts w:ascii="Cambria Math" w:hAnsi="Cambria Math"/>
+                    </w:rPr>
+                    <m:t>2</m:t>
+                  </m:r>
+                </m:sub>
+              </m:sSub>
+              <m:r>
+                <w:rPr>
+                  <w:rFonts w:ascii="Cambria Math" w:hAnsi="Cambria Math"/>
+                </w:rPr>
+                <m:t xml:space="preserve"> per grid block</m:t>
+              </m:r>
+            </m:sub>
+          </m:sSub>
+          <m:r>
+            <w:rPr>
+              <w:rFonts w:ascii="Cambria Math" w:hAnsi="Cambria Math"/>
+            </w:rPr>
+            <m:t>×Total grid blocks</m:t>
+          </m:r>
+          <m:r>
+            <w:rPr>
+              <w:rFonts w:ascii="Cambria Math" w:eastAsiaTheme="minorEastAsia" w:hAnsi="Cambria Math"/>
+            </w:rPr>
+            <m:t>×PV injected per day</m:t>
+          </m:r>
+        </m:oMath>
+      </m:oMathPara>
+    </w:p>
+    <w:p>
+      <w:pPr>
+        <w:pStyle w:val="ListParagraph"/>
+        <w:numPr>
+          <w:ilvl w:val="1"/>
+          <w:numId w:val="7"/>
+        </w:numPr>
+        <w:jc w:val="both"/>
+      </w:pPr>
+      <w:r>
+        <w:t>Inject CO</w:t>
+      </w:r>
+      <w:r>
+        <w:rPr>
+          <w:vertAlign w:val="subscript"/>
+        </w:rPr>
+        <w:t>2</w:t>
+      </w:r>
+      <w:r>
+        <w:t xml:space="preserve"> at injector location</w:t>
+      </w:r>
+    </w:p>
+    <w:p>
+      <w:pPr>
+        <w:pStyle w:val="ListParagraph"/>
+        <w:numPr>
+          <w:ilvl w:val="0"/>
+          <w:numId w:val="7"/>
+        </w:numPr>
+        <w:jc w:val="both"/>
+      </w:pPr>
+      <w:r>
+        <w:t xml:space="preserve">Calculate </w:t>
+      </w:r>
+      <w:proofErr w:type="spellStart"/>
+      <w:r>
+        <w:rPr>
+          <w:i/>
+        </w:rPr>
+        <w:t>v</w:t>
+      </w:r>
+      <w:r>
+        <w:rPr>
+          <w:i/>
+          <w:vertAlign w:val="subscript"/>
+        </w:rPr>
+        <w:t>macro</w:t>
+      </w:r>
+      <w:proofErr w:type="spellEnd"/>
+      <w:r>
+        <w:rPr>
+          <w:i/>
+          <w:vertAlign w:val="subscript"/>
+        </w:rPr>
+        <w:t xml:space="preserve"> </w:t>
+      </w:r>
+      <w:r>
+        <w:t>in each direction as :</w:t>
+      </w:r>
+    </w:p>
+    <w:p>
+      <w:pPr>
+        <w:ind w:left="1440" w:firstLine="720"/>
+        <w:jc w:val="both"/>
+      </w:pPr>
+      <m:oMathPara>
+        <m:oMath>
+          <m:sSub>
+            <m:sSubPr>
+              <m:ctrlPr>
+                <w:rPr>
+                  <w:rFonts w:ascii="Cambria Math" w:hAnsi="Cambria Math"/>
+                  <w:i/>
+                </w:rPr>
+              </m:ctrlPr>
+            </m:sSubPr>
+            <m:e>
+              <m:r>
+                <w:rPr>
+                  <w:rFonts w:ascii="Cambria Math" w:hAnsi="Cambria Math"/>
+                </w:rPr>
+                <m:t>v</m:t>
+              </m:r>
+            </m:e>
+            <m:sub>
+              <m:r>
+                <w:rPr>
+                  <w:rFonts w:ascii="Cambria Math" w:hAnsi="Cambria Math"/>
+                </w:rPr>
+                <m:t>macro</m:t>
+              </m:r>
+            </m:sub>
+          </m:sSub>
+          <m:r>
+            <w:rPr>
+              <w:rFonts w:ascii="Cambria Math" w:hAnsi="Cambria Math"/>
+            </w:rPr>
+            <m:t>=</m:t>
+          </m:r>
+          <m:f>
+            <m:fPr>
+              <m:ctrlPr>
+                <w:rPr>
+                  <w:rFonts w:ascii="Cambria Math" w:hAnsi="Cambria Math"/>
+                  <w:i/>
+                </w:rPr>
+              </m:ctrlPr>
+            </m:fPr>
+            <m:num>
+              <m:r>
+                <w:rPr>
+                  <w:rFonts w:ascii="Cambria Math" w:hAnsi="Cambria Math"/>
+                </w:rPr>
+                <m:t xml:space="preserve">PV per day×PV in </m:t>
+              </m:r>
+              <m:sSup>
+                <m:sSupPr>
+                  <m:ctrlPr>
+                    <w:rPr>
+                      <w:rFonts w:ascii="Cambria Math" w:hAnsi="Cambria Math"/>
+                      <w:i/>
+                    </w:rPr>
+                  </m:ctrlPr>
+                </m:sSupPr>
+                <m:e>
+                  <m:r>
+                    <w:rPr>
+                      <w:rFonts w:ascii="Cambria Math" w:hAnsi="Cambria Math"/>
+                    </w:rPr>
+                    <m:t>m</m:t>
+                  </m:r>
+                </m:e>
+                <m:sup>
+                  <m:r>
+                    <w:rPr>
+                      <w:rFonts w:ascii="Cambria Math" w:hAnsi="Cambria Math"/>
+                    </w:rPr>
+                    <m:t>3</m:t>
+                  </m:r>
+                </m:sup>
+              </m:sSup>
+            </m:num>
+            <m:den>
+              <m:r>
+                <w:rPr>
+                  <w:rFonts w:ascii="Cambria Math" w:hAnsi="Cambria Math"/>
+                </w:rPr>
+                <m:t xml:space="preserve">area of grid block in </m:t>
+              </m:r>
+              <m:sSup>
+                <m:sSupPr>
+                  <m:ctrlPr>
+                    <w:rPr>
+                      <w:rFonts w:ascii="Cambria Math" w:hAnsi="Cambria Math"/>
+                      <w:i/>
+                    </w:rPr>
+                  </m:ctrlPr>
+                </m:sSupPr>
+                <m:e>
+                  <m:r>
+                    <w:rPr>
+                      <w:rFonts w:ascii="Cambria Math" w:hAnsi="Cambria Math"/>
+                    </w:rPr>
+                    <m:t>m</m:t>
+                  </m:r>
+                </m:e>
+                <m:sup>
+                  <m:r>
+                    <w:rPr>
+                      <w:rFonts w:ascii="Cambria Math" w:hAnsi="Cambria Math"/>
+                    </w:rPr>
+                    <m:t>2</m:t>
+                  </m:r>
+                </m:sup>
+              </m:sSup>
+            </m:den>
+          </m:f>
+          <m:r>
+            <w:rPr>
+              <w:rFonts w:ascii="Cambria Math" w:hAnsi="Cambria Math"/>
+            </w:rPr>
+            <m:t xml:space="preserve"> </m:t>
+          </m:r>
+        </m:oMath>
+      </m:oMathPara>
+    </w:p>
+    <w:p>
+      <w:pPr>
+        <w:pStyle w:val="ListParagraph"/>
+        <w:numPr>
+          <w:ilvl w:val="0"/>
+          <w:numId w:val="7"/>
+        </w:numPr>
+        <w:jc w:val="both"/>
+      </w:pPr>
+      <w:r>
+        <w:t>Calculate transition probability for each neighbor:</w:t>
+      </w:r>
+    </w:p>
+    <w:p>
+      <w:pPr>
+        <w:pStyle w:val="ListParagraph"/>
+        <w:numPr>
+          <w:ilvl w:val="1"/>
+          <w:numId w:val="7"/>
+        </w:numPr>
+        <w:jc w:val="both"/>
+      </w:pPr>
+      <w:r>
+        <w:t>Calculate the relative perm of CO</w:t>
+      </w:r>
+      <w:r>
+        <w:rPr>
+          <w:vertAlign w:val="subscript"/>
+        </w:rPr>
+        <w:t>2</w:t>
+      </w:r>
+      <w:r>
+        <w:t xml:space="preserve"> and brine using </w:t>
+      </w:r>
+      <w:proofErr w:type="spellStart"/>
+      <w:r>
+        <w:t>eqn</w:t>
+      </w:r>
+      <w:proofErr w:type="spellEnd"/>
+      <w:r>
+        <w:t xml:space="preserve"> 2a and 2b. Use saturation for the target cells – </w:t>
+      </w:r>
+      <w:r>
+        <w:rPr>
+          <w:b/>
+          <w:u w:val="single"/>
+        </w:rPr>
+        <w:t>function to do this</w:t>
+      </w:r>
+    </w:p>
+    <w:p>
+      <w:pPr>
+        <w:pStyle w:val="ListParagraph"/>
+        <w:numPr>
+          <w:ilvl w:val="1"/>
+          <w:numId w:val="7"/>
+        </w:numPr>
+        <w:jc w:val="both"/>
+        <w:rPr>
+          <w:b/>
+        </w:rPr>
+      </w:pPr>
+      <w:r>
+        <w:t xml:space="preserve">Calculate front velocity from </w:t>
+      </w:r>
+      <w:proofErr w:type="spellStart"/>
+      <w:r>
+        <w:rPr>
+          <w:i/>
+        </w:rPr>
+        <w:t>f</w:t>
+      </w:r>
+      <w:r>
+        <w:rPr>
+          <w:i/>
+          <w:vertAlign w:val="subscript"/>
+        </w:rPr>
+        <w:t>W</w:t>
+      </w:r>
+      <w:proofErr w:type="spellEnd"/>
+      <w:r>
+        <w:rPr>
+          <w:i/>
+        </w:rPr>
+        <w:t xml:space="preserve"> </w:t>
+      </w:r>
+      <w:r>
+        <w:t>using saturation from target cells</w:t>
+      </w:r>
+    </w:p>
+    <w:p>
+      <w:pPr>
+        <w:pStyle w:val="ListParagraph"/>
+        <w:numPr>
+          <w:ilvl w:val="2"/>
+          <w:numId w:val="7"/>
+        </w:numPr>
+        <w:jc w:val="both"/>
+        <w:rPr>
+          <w:b/>
+          <w:u w:val="single"/>
+        </w:rPr>
+      </w:pPr>
+      <w:r>
+        <w:t>Find front saturation</w:t>
+      </w:r>
+      <w:r>
+        <w:rPr>
+          <w:b/>
+        </w:rPr>
+        <w:t xml:space="preserve"> – </w:t>
+      </w:r>
+      <w:r>
+        <w:rPr>
+          <w:b/>
+          <w:u w:val="single"/>
+        </w:rPr>
+        <w:t>function to do this</w:t>
+      </w:r>
+    </w:p>
+    <w:p>
+      <w:pPr>
+        <w:pStyle w:val="ListParagraph"/>
+        <w:numPr>
+          <w:ilvl w:val="2"/>
+          <w:numId w:val="7"/>
+        </w:numPr>
+        <w:jc w:val="both"/>
+        <w:rPr>
+          <w:b/>
+          <w:u w:val="single"/>
+        </w:rPr>
+      </w:pPr>
+      <w:r>
+        <w:t xml:space="preserve">Using target cell </w:t>
+      </w:r>
+      <w:proofErr w:type="spellStart"/>
+      <w:r>
+        <w:t>sat</w:t>
+      </w:r>
+      <w:r>
+        <w:rPr>
+          <w:u w:val="single"/>
+          <w:vertAlign w:val="superscript"/>
+        </w:rPr>
+        <w:t>n</w:t>
+      </w:r>
+      <w:proofErr w:type="spellEnd"/>
+      <w:r>
+        <w:t xml:space="preserve">, find </w:t>
+      </w:r>
+      <w:proofErr w:type="spellStart"/>
+      <w:r>
+        <w:t>f</w:t>
+      </w:r>
+      <w:r>
+        <w:rPr>
+          <w:vertAlign w:val="subscript"/>
+        </w:rPr>
+        <w:t>W</w:t>
+      </w:r>
+      <w:proofErr w:type="spellEnd"/>
+      <w:r>
+        <w:t xml:space="preserve"> for 0.01 either side, and calculate </w:t>
+      </w:r>
+      <w:proofErr w:type="spellStart"/>
+      <w:r>
+        <w:t>df</w:t>
+      </w:r>
+      <w:r>
+        <w:rPr>
+          <w:vertAlign w:val="subscript"/>
+        </w:rPr>
+        <w:t>W</w:t>
+      </w:r>
+      <w:proofErr w:type="spellEnd"/>
+      <w:r>
+        <w:t>/</w:t>
+      </w:r>
+      <w:proofErr w:type="spellStart"/>
+      <w:r>
+        <w:t>dS</w:t>
+      </w:r>
+      <w:r>
+        <w:rPr>
+          <w:vertAlign w:val="subscript"/>
+        </w:rPr>
+        <w:t>W</w:t>
+      </w:r>
+      <w:proofErr w:type="spellEnd"/>
+      <w:r>
+        <w:t xml:space="preserve">. – </w:t>
+      </w:r>
+      <w:r>
+        <w:rPr>
+          <w:b/>
+          <w:u w:val="single"/>
+        </w:rPr>
+        <w:t>function for this</w:t>
+      </w:r>
+    </w:p>
+    <w:p>
+      <w:pPr>
+        <w:pStyle w:val="ListParagraph"/>
+        <w:numPr>
+          <w:ilvl w:val="1"/>
+          <w:numId w:val="7"/>
+        </w:numPr>
+        <w:jc w:val="both"/>
+      </w:pPr>
+      <w:r>
+        <w:t>Move CO</w:t>
+      </w:r>
+      <w:r>
+        <w:rPr>
+          <w:vertAlign w:val="subscript"/>
+        </w:rPr>
+        <w:t>2</w:t>
+      </w:r>
+      <w:r>
+        <w:t xml:space="preserve"> by transition probability:</w:t>
+      </w:r>
+    </w:p>
+    <w:p>
+      <w:pPr>
+        <w:pStyle w:val="ListParagraph"/>
+        <w:numPr>
+          <w:ilvl w:val="2"/>
+          <w:numId w:val="7"/>
+        </w:numPr>
+        <w:jc w:val="both"/>
+      </w:pPr>
+      <w:r>
+        <w:t>Calculate transition probability:</w:t>
+      </w:r>
+    </w:p>
+    <w:p>
+      <w:pPr>
+        <w:pStyle w:val="ListParagraph"/>
+        <w:ind w:left="1440"/>
+        <w:jc w:val="both"/>
+        <w:rPr>
+          <w:rFonts w:eastAsiaTheme="minorEastAsia"/>
+        </w:rPr>
+      </w:pPr>
+      <m:oMathPara>
+        <m:oMath>
+          <m:r>
+            <w:rPr>
+              <w:rFonts w:ascii="Cambria Math" w:hAnsi="Cambria Math"/>
+            </w:rPr>
+            <m:t>Tr=</m:t>
+          </m:r>
+          <m:d>
+            <m:dPr>
+              <m:begChr m:val="["/>
+              <m:endChr m:val="]"/>
+              <m:ctrlPr>
+                <w:rPr>
+                  <w:rFonts w:ascii="Cambria Math" w:hAnsi="Cambria Math"/>
+                  <w:i/>
+                </w:rPr>
+              </m:ctrlPr>
+            </m:dPr>
+            <m:e>
+              <m:r>
+                <m:rPr>
+                  <m:sty m:val="p"/>
+                </m:rPr>
+                <w:rPr>
+                  <w:rFonts w:ascii="Cambria Math" w:hAnsi="Cambria Math"/>
+                </w:rPr>
+                <m:t>Δ</m:t>
+              </m:r>
+              <m:sSub>
+                <m:sSubPr>
+                  <m:ctrlPr>
+                    <w:rPr>
+                      <w:rFonts w:ascii="Cambria Math" w:hAnsi="Cambria Math"/>
+                      <w:i/>
+                    </w:rPr>
+                  </m:ctrlPr>
+                </m:sSubPr>
+                <m:e>
+                  <m:r>
+                    <w:rPr>
+                      <w:rFonts w:ascii="Cambria Math" w:hAnsi="Cambria Math"/>
+                    </w:rPr>
+                    <m:t>N</m:t>
+                  </m:r>
+                </m:e>
+                <m:sub>
+                  <m:r>
+                    <w:rPr>
+                      <w:rFonts w:ascii="Cambria Math" w:hAnsi="Cambria Math"/>
+                    </w:rPr>
+                    <m:t>c</m:t>
+                  </m:r>
+                  <m:sSub>
+                    <m:sSubPr>
+                      <m:ctrlPr>
+                        <w:rPr>
+                          <w:rFonts w:ascii="Cambria Math" w:hAnsi="Cambria Math"/>
+                          <w:i/>
+                        </w:rPr>
+                      </m:ctrlPr>
+                    </m:sSubPr>
+                    <m:e>
+                      <m:r>
+                        <w:rPr>
+                          <w:rFonts w:ascii="Cambria Math" w:hAnsi="Cambria Math"/>
+                        </w:rPr>
+                        <m:t>o</m:t>
+                      </m:r>
+                    </m:e>
+                    <m:sub>
+                      <m:r>
+                        <w:rPr>
+                          <w:rFonts w:ascii="Cambria Math" w:hAnsi="Cambria Math"/>
+                        </w:rPr>
+                        <m:t>2</m:t>
+                      </m:r>
+                    </m:sub>
+                  </m:sSub>
+                </m:sub>
+              </m:sSub>
+              <m:r>
+                <w:rPr>
+                  <w:rFonts w:ascii="Cambria Math" w:hAnsi="Cambria Math"/>
+                </w:rPr>
+                <m:t>+</m:t>
+              </m:r>
+              <m:sSub>
+                <m:sSubPr>
+                  <m:ctrlPr>
+                    <w:rPr>
+                      <w:rFonts w:ascii="Cambria Math" w:hAnsi="Cambria Math"/>
+                      <w:i/>
+                    </w:rPr>
+                  </m:ctrlPr>
+                </m:sSubPr>
+                <m:e>
+                  <m:r>
+                    <w:rPr>
+                      <w:rFonts w:ascii="Cambria Math" w:hAnsi="Cambria Math"/>
+                    </w:rPr>
+                    <m:t>v</m:t>
+                  </m:r>
+                </m:e>
+                <m:sub>
+                  <m:r>
+                    <w:rPr>
+                      <w:rFonts w:ascii="Cambria Math" w:hAnsi="Cambria Math"/>
+                    </w:rPr>
+                    <m:t>BL</m:t>
+                  </m:r>
+                </m:sub>
+              </m:sSub>
+              <m:r>
+                <w:rPr>
+                  <w:rFonts w:ascii="Cambria Math" w:hAnsi="Cambria Math"/>
+                </w:rPr>
+                <m:t>+</m:t>
+              </m:r>
+              <m:r>
+                <m:rPr>
+                  <m:sty m:val="p"/>
+                </m:rPr>
+                <w:rPr>
+                  <w:rFonts w:ascii="Cambria Math" w:hAnsi="Cambria Math"/>
+                </w:rPr>
+                <m:t>Δ</m:t>
+              </m:r>
+              <m:r>
+                <w:rPr>
+                  <w:rFonts w:ascii="Cambria Math" w:hAnsi="Cambria Math"/>
+                </w:rPr>
+                <m:t>ρsinα+</m:t>
+              </m:r>
+              <m:sSub>
+                <m:sSubPr>
+                  <m:ctrlPr>
+                    <w:rPr>
+                      <w:rFonts w:ascii="Cambria Math" w:hAnsi="Cambria Math"/>
+                      <w:i/>
+                    </w:rPr>
+                  </m:ctrlPr>
+                </m:sSubPr>
+                <m:e>
+                  <m:r>
+                    <w:rPr>
+                      <w:rFonts w:ascii="Cambria Math" w:hAnsi="Cambria Math"/>
+                    </w:rPr>
+                    <m:t>K</m:t>
+                  </m:r>
+                </m:e>
+                <m:sub>
+                  <m:r>
+                    <w:rPr>
+                      <w:rFonts w:ascii="Cambria Math" w:hAnsi="Cambria Math"/>
+                    </w:rPr>
+                    <m:t>abs</m:t>
+                  </m:r>
+                </m:sub>
+              </m:sSub>
+            </m:e>
+          </m:d>
+        </m:oMath>
+      </m:oMathPara>
       <w:bookmarkStart w:id="0" w:name="_GoBack"/>
       <w:bookmarkEnd w:id="0"/>
+    </w:p>
+    <w:p>
+      <w:pPr>
+        <w:pStyle w:val="ListParagraph"/>
+        <w:numPr>
+          <w:ilvl w:val="2"/>
+          <w:numId w:val="7"/>
+        </w:numPr>
+        <w:jc w:val="both"/>
+        <w:rPr>
+          <w:rFonts w:eastAsiaTheme="minorEastAsia"/>
+        </w:rPr>
+      </w:pPr>
+      <w:r>
+        <w:rPr>
+          <w:rFonts w:eastAsiaTheme="minorEastAsia"/>
+        </w:rPr>
+        <w:t>If saturation is less than front saturation, don’t move!</w:t>
+      </w:r>
+    </w:p>
+    <w:p>
+      <w:pPr>
+        <w:pStyle w:val="ListParagraph"/>
+        <w:numPr>
+          <w:ilvl w:val="2"/>
+          <w:numId w:val="7"/>
+        </w:numPr>
+        <w:jc w:val="both"/>
+      </w:pPr>
+      <w:r>
+        <w:t xml:space="preserve">Normalize </w:t>
+      </w:r>
+      <w:proofErr w:type="spellStart"/>
+      <w:r>
+        <w:t>Tr</w:t>
+      </w:r>
+      <w:proofErr w:type="spellEnd"/>
+      <w:r>
+        <w:t xml:space="preserve">, </w:t>
+      </w:r>
+      <w:proofErr w:type="spellStart"/>
+      <w:r>
+        <w:t>Tr</w:t>
+      </w:r>
+      <w:r>
+        <w:rPr>
+          <w:vertAlign w:val="subscript"/>
+        </w:rPr>
+        <w:t>N</w:t>
+      </w:r>
+      <w:proofErr w:type="spellEnd"/>
+    </w:p>
+    <w:p>
+      <w:pPr>
+        <w:pStyle w:val="ListParagraph"/>
+        <w:numPr>
+          <w:ilvl w:val="2"/>
+          <w:numId w:val="7"/>
+        </w:numPr>
+        <w:jc w:val="both"/>
+      </w:pPr>
+      <w:r>
+        <w:t xml:space="preserve">Sample from </w:t>
+      </w:r>
+      <w:proofErr w:type="spellStart"/>
+      <w:r>
+        <w:t>Tr</w:t>
+      </w:r>
+      <w:r>
+        <w:rPr>
+          <w:vertAlign w:val="subscript"/>
+        </w:rPr>
+        <w:t>N</w:t>
+      </w:r>
+      <w:proofErr w:type="spellEnd"/>
+      <w:r>
+        <w:t xml:space="preserve"> and move</w:t>
+      </w:r>
+    </w:p>
+    <w:p>
+      <w:pPr>
+        <w:pStyle w:val="ListParagraph"/>
+        <w:jc w:val="both"/>
+      </w:pPr>
     </w:p>
     <w:sectPr>
       <w:pgSz w:w="12240" w:h="15840"/>
@@ -3653,6 +5402,98 @@
 <file path=word/numbering.xml><?xml version="1.0" encoding="utf-8"?>
 <w:numbering xmlns:wpc="http://schemas.microsoft.com/office/word/2010/wordprocessingCanvas" xmlns:mc="http://schemas.openxmlformats.org/markup-compatibility/2006" xmlns:o="urn:schemas-microsoft-com:office:office" xmlns:r="http://schemas.openxmlformats.org/officeDocument/2006/relationships" xmlns:m="http://schemas.openxmlformats.org/officeDocument/2006/math" xmlns:v="urn:schemas-microsoft-com:vml" xmlns:wp14="http://schemas.microsoft.com/office/word/2010/wordprocessingDrawing" xmlns:wp="http://schemas.openxmlformats.org/drawingml/2006/wordprocessingDrawing" xmlns:w10="urn:schemas-microsoft-com:office:word" xmlns:w="http://schemas.openxmlformats.org/wordprocessingml/2006/main" xmlns:w14="http://schemas.microsoft.com/office/word/2010/wordml" xmlns:wpg="http://schemas.microsoft.com/office/word/2010/wordprocessingGroup" xmlns:wpi="http://schemas.microsoft.com/office/word/2010/wordprocessingInk" xmlns:wne="http://schemas.microsoft.com/office/word/2006/wordml" xmlns:wps="http://schemas.microsoft.com/office/word/2010/wordprocessingShape" mc:Ignorable="w14 wp14">
   <w:abstractNum w:abstractNumId="0">
+    <w:nsid w:val="2B760A5D"/>
+    <w:multiLevelType w:val="hybridMultilevel"/>
+    <w:tmpl w:val="660C6418"/>
+    <w:lvl w:ilvl="0" w:tplc="0409000F">
+      <w:start w:val="1"/>
+      <w:numFmt w:val="decimal"/>
+      <w:lvlText w:val="%1."/>
+      <w:lvlJc w:val="left"/>
+      <w:pPr>
+        <w:ind w:left="720" w:hanging="360"/>
+      </w:pPr>
+      <w:rPr>
+        <w:rFonts w:hint="default"/>
+      </w:rPr>
+    </w:lvl>
+    <w:lvl w:ilvl="1" w:tplc="5A029BBC">
+      <w:start w:val="1"/>
+      <w:numFmt w:val="lowerLetter"/>
+      <w:lvlText w:val="%2."/>
+      <w:lvlJc w:val="left"/>
+      <w:pPr>
+        <w:ind w:left="1440" w:hanging="360"/>
+      </w:pPr>
+      <w:rPr>
+        <w:b w:val="0"/>
+      </w:rPr>
+    </w:lvl>
+    <w:lvl w:ilvl="2" w:tplc="0409001B">
+      <w:start w:val="1"/>
+      <w:numFmt w:val="lowerRoman"/>
+      <w:lvlText w:val="%3."/>
+      <w:lvlJc w:val="right"/>
+      <w:pPr>
+        <w:ind w:left="2160" w:hanging="180"/>
+      </w:pPr>
+    </w:lvl>
+    <w:lvl w:ilvl="3" w:tplc="0409000F" w:tentative="1">
+      <w:start w:val="1"/>
+      <w:numFmt w:val="decimal"/>
+      <w:lvlText w:val="%4."/>
+      <w:lvlJc w:val="left"/>
+      <w:pPr>
+        <w:ind w:left="2880" w:hanging="360"/>
+      </w:pPr>
+    </w:lvl>
+    <w:lvl w:ilvl="4" w:tplc="04090019" w:tentative="1">
+      <w:start w:val="1"/>
+      <w:numFmt w:val="lowerLetter"/>
+      <w:lvlText w:val="%5."/>
+      <w:lvlJc w:val="left"/>
+      <w:pPr>
+        <w:ind w:left="3600" w:hanging="360"/>
+      </w:pPr>
+    </w:lvl>
+    <w:lvl w:ilvl="5" w:tplc="0409001B" w:tentative="1">
+      <w:start w:val="1"/>
+      <w:numFmt w:val="lowerRoman"/>
+      <w:lvlText w:val="%6."/>
+      <w:lvlJc w:val="right"/>
+      <w:pPr>
+        <w:ind w:left="4320" w:hanging="180"/>
+      </w:pPr>
+    </w:lvl>
+    <w:lvl w:ilvl="6" w:tplc="0409000F" w:tentative="1">
+      <w:start w:val="1"/>
+      <w:numFmt w:val="decimal"/>
+      <w:lvlText w:val="%7."/>
+      <w:lvlJc w:val="left"/>
+      <w:pPr>
+        <w:ind w:left="5040" w:hanging="360"/>
+      </w:pPr>
+    </w:lvl>
+    <w:lvl w:ilvl="7" w:tplc="04090019" w:tentative="1">
+      <w:start w:val="1"/>
+      <w:numFmt w:val="lowerLetter"/>
+      <w:lvlText w:val="%8."/>
+      <w:lvlJc w:val="left"/>
+      <w:pPr>
+        <w:ind w:left="5760" w:hanging="360"/>
+      </w:pPr>
+    </w:lvl>
+    <w:lvl w:ilvl="8" w:tplc="0409001B" w:tentative="1">
+      <w:start w:val="1"/>
+      <w:numFmt w:val="lowerRoman"/>
+      <w:lvlText w:val="%9."/>
+      <w:lvlJc w:val="right"/>
+      <w:pPr>
+        <w:ind w:left="6480" w:hanging="180"/>
+      </w:pPr>
+    </w:lvl>
+  </w:abstractNum>
+  <w:abstractNum w:abstractNumId="1">
     <w:nsid w:val="32FC1C03"/>
     <w:multiLevelType w:val="hybridMultilevel"/>
     <w:tmpl w:val="C62631EC"/>
@@ -3765,7 +5606,7 @@
       </w:rPr>
     </w:lvl>
   </w:abstractNum>
-  <w:abstractNum w:abstractNumId="1">
+  <w:abstractNum w:abstractNumId="2">
     <w:nsid w:val="46F86130"/>
     <w:multiLevelType w:val="hybridMultilevel"/>
     <w:tmpl w:val="55BED766"/>
@@ -3851,7 +5692,93 @@
       </w:pPr>
     </w:lvl>
   </w:abstractNum>
-  <w:abstractNum w:abstractNumId="2">
+  <w:abstractNum w:abstractNumId="3">
+    <w:nsid w:val="48DF52E7"/>
+    <w:multiLevelType w:val="hybridMultilevel"/>
+    <w:tmpl w:val="8370DCF6"/>
+    <w:lvl w:ilvl="0" w:tplc="0409000F">
+      <w:start w:val="1"/>
+      <w:numFmt w:val="decimal"/>
+      <w:lvlText w:val="%1."/>
+      <w:lvlJc w:val="left"/>
+      <w:pPr>
+        <w:ind w:left="720" w:hanging="360"/>
+      </w:pPr>
+    </w:lvl>
+    <w:lvl w:ilvl="1" w:tplc="04090019" w:tentative="1">
+      <w:start w:val="1"/>
+      <w:numFmt w:val="lowerLetter"/>
+      <w:lvlText w:val="%2."/>
+      <w:lvlJc w:val="left"/>
+      <w:pPr>
+        <w:ind w:left="1440" w:hanging="360"/>
+      </w:pPr>
+    </w:lvl>
+    <w:lvl w:ilvl="2" w:tplc="0409001B" w:tentative="1">
+      <w:start w:val="1"/>
+      <w:numFmt w:val="lowerRoman"/>
+      <w:lvlText w:val="%3."/>
+      <w:lvlJc w:val="right"/>
+      <w:pPr>
+        <w:ind w:left="2160" w:hanging="180"/>
+      </w:pPr>
+    </w:lvl>
+    <w:lvl w:ilvl="3" w:tplc="0409000F" w:tentative="1">
+      <w:start w:val="1"/>
+      <w:numFmt w:val="decimal"/>
+      <w:lvlText w:val="%4."/>
+      <w:lvlJc w:val="left"/>
+      <w:pPr>
+        <w:ind w:left="2880" w:hanging="360"/>
+      </w:pPr>
+    </w:lvl>
+    <w:lvl w:ilvl="4" w:tplc="04090019" w:tentative="1">
+      <w:start w:val="1"/>
+      <w:numFmt w:val="lowerLetter"/>
+      <w:lvlText w:val="%5."/>
+      <w:lvlJc w:val="left"/>
+      <w:pPr>
+        <w:ind w:left="3600" w:hanging="360"/>
+      </w:pPr>
+    </w:lvl>
+    <w:lvl w:ilvl="5" w:tplc="0409001B" w:tentative="1">
+      <w:start w:val="1"/>
+      <w:numFmt w:val="lowerRoman"/>
+      <w:lvlText w:val="%6."/>
+      <w:lvlJc w:val="right"/>
+      <w:pPr>
+        <w:ind w:left="4320" w:hanging="180"/>
+      </w:pPr>
+    </w:lvl>
+    <w:lvl w:ilvl="6" w:tplc="0409000F" w:tentative="1">
+      <w:start w:val="1"/>
+      <w:numFmt w:val="decimal"/>
+      <w:lvlText w:val="%7."/>
+      <w:lvlJc w:val="left"/>
+      <w:pPr>
+        <w:ind w:left="5040" w:hanging="360"/>
+      </w:pPr>
+    </w:lvl>
+    <w:lvl w:ilvl="7" w:tplc="04090019" w:tentative="1">
+      <w:start w:val="1"/>
+      <w:numFmt w:val="lowerLetter"/>
+      <w:lvlText w:val="%8."/>
+      <w:lvlJc w:val="left"/>
+      <w:pPr>
+        <w:ind w:left="5760" w:hanging="360"/>
+      </w:pPr>
+    </w:lvl>
+    <w:lvl w:ilvl="8" w:tplc="0409001B" w:tentative="1">
+      <w:start w:val="1"/>
+      <w:numFmt w:val="lowerRoman"/>
+      <w:lvlText w:val="%9."/>
+      <w:lvlJc w:val="right"/>
+      <w:pPr>
+        <w:ind w:left="6480" w:hanging="180"/>
+      </w:pPr>
+    </w:lvl>
+  </w:abstractNum>
+  <w:abstractNum w:abstractNumId="4">
     <w:nsid w:val="52CE6723"/>
     <w:multiLevelType w:val="hybridMultilevel"/>
     <w:tmpl w:val="FA0E9068"/>
@@ -3964,7 +5891,7 @@
       </w:rPr>
     </w:lvl>
   </w:abstractNum>
-  <w:abstractNum w:abstractNumId="3">
+  <w:abstractNum w:abstractNumId="5">
     <w:nsid w:val="727662CE"/>
     <w:multiLevelType w:val="hybridMultilevel"/>
     <w:tmpl w:val="BE2C3CBE"/>
@@ -4056,7 +5983,7 @@
       </w:pPr>
     </w:lvl>
   </w:abstractNum>
-  <w:abstractNum w:abstractNumId="4">
+  <w:abstractNum w:abstractNumId="6">
     <w:nsid w:val="79737FC2"/>
     <w:multiLevelType w:val="hybridMultilevel"/>
     <w:tmpl w:val="660C6418"/>
@@ -4149,19 +6076,25 @@
     </w:lvl>
   </w:abstractNum>
   <w:num w:numId="1">
+    <w:abstractNumId w:val="5"/>
+  </w:num>
+  <w:num w:numId="2">
+    <w:abstractNumId w:val="4"/>
+  </w:num>
+  <w:num w:numId="3">
+    <w:abstractNumId w:val="6"/>
+  </w:num>
+  <w:num w:numId="4">
+    <w:abstractNumId w:val="1"/>
+  </w:num>
+  <w:num w:numId="5">
+    <w:abstractNumId w:val="2"/>
+  </w:num>
+  <w:num w:numId="6">
     <w:abstractNumId w:val="3"/>
   </w:num>
-  <w:num w:numId="2">
-    <w:abstractNumId w:val="2"/>
-  </w:num>
-  <w:num w:numId="3">
-    <w:abstractNumId w:val="4"/>
-  </w:num>
-  <w:num w:numId="4">
+  <w:num w:numId="7">
     <w:abstractNumId w:val="0"/>
-  </w:num>
-  <w:num w:numId="5">
-    <w:abstractNumId w:val="1"/>
   </w:num>
 </w:numbering>
 </file>
